--- a/ov/068_Werkingsgebied_en_Locatie.docx
+++ b/ov/068_Werkingsgebied_en_Locatie.docx
@@ -21952,6 +21952,43 @@
 </file>
 
 <file path=customXml/item1.xml><?xml version="1.0" encoding="utf-8"?>
+<b:Sources xmlns:b="http://schemas.openxmlformats.org/officeDocument/2006/bibliography" xmlns="http://schemas.openxmlformats.org/officeDocument/2006/bibliography" SelectedStyle="/APASixthEditionOfficeOnline.xsl" StyleName="APA"/>
+</file>
+
+<file path=customXml/item2.xml><?xml version="1.0" encoding="utf-8"?>
+<?mso-contentType ?>
+<FormTemplates xmlns="http://schemas.microsoft.com/sharepoint/v3/contenttype/forms">
+  <Display>DocumentLibraryForm</Display>
+  <Edit>DocumentLibraryForm</Edit>
+  <New>DocumentLibraryForm</New>
+</FormTemplates>
+</file>
+
+<file path=customXml/item3.xml><?xml version="1.0" encoding="utf-8"?>
+<p:properties xmlns:p="http://schemas.microsoft.com/office/2006/metadata/properties" xmlns:xsi="http://www.w3.org/2001/XMLSchema-instance" xmlns:pc="http://schemas.microsoft.com/office/infopath/2007/PartnerControls">
+  <documentManagement>
+    <SharedWithUsers xmlns="3dfebdfe-2b22-40ba-8672-9fbc9b4066c4">
+      <UserInfo>
+        <DisplayName>Gerard Wolbers</DisplayName>
+        <AccountId>37</AccountId>
+        <AccountType/>
+      </UserInfo>
+      <UserInfo>
+        <DisplayName>Erik Lubberink</DisplayName>
+        <AccountId>52</AccountId>
+        <AccountType/>
+      </UserInfo>
+      <UserInfo>
+        <DisplayName>Tjeerd Wits</DisplayName>
+        <AccountId>300</AccountId>
+        <AccountType/>
+      </UserInfo>
+    </SharedWithUsers>
+  </documentManagement>
+</p:properties>
+</file>
+
+<file path=customXml/item4.xml><?xml version="1.0" encoding="utf-8"?>
 <ct:contentTypeSchema xmlns:ct="http://schemas.microsoft.com/office/2006/metadata/contentType" xmlns:ma="http://schemas.microsoft.com/office/2006/metadata/properties/metaAttributes" ct:_="" ma:_="" ma:contentTypeName="Document" ma:contentTypeID="0x0101003ADD3040E3157B4E913BCA65F34844D7" ma:contentTypeVersion="10" ma:contentTypeDescription="Een nieuw document maken." ma:contentTypeScope="" ma:versionID="c1765059aa1475931adc12138fdcfd8c">
   <xsd:schema xmlns:xsd="http://www.w3.org/2001/XMLSchema" xmlns:xs="http://www.w3.org/2001/XMLSchema" xmlns:p="http://schemas.microsoft.com/office/2006/metadata/properties" xmlns:ns2="aafb19fa-82be-411d-a6df-c75e9235a4ea" xmlns:ns3="3dfebdfe-2b22-40ba-8672-9fbc9b4066c4" targetNamespace="http://schemas.microsoft.com/office/2006/metadata/properties" ma:root="true" ma:fieldsID="42d79c55539af1f9f274032ce6041302" ns2:_="" ns3:_="">
     <xsd:import namespace="aafb19fa-82be-411d-a6df-c75e9235a4ea"/>
@@ -22154,44 +22191,33 @@
 </ct:contentTypeSchema>
 </file>
 
-<file path=customXml/item2.xml><?xml version="1.0" encoding="utf-8"?>
-<b:Sources xmlns:b="http://schemas.openxmlformats.org/officeDocument/2006/bibliography" xmlns="http://schemas.openxmlformats.org/officeDocument/2006/bibliography" SelectedStyle="/APASixthEditionOfficeOnline.xsl" StyleName="APA"/>
+<file path=customXml/itemProps1.xml><?xml version="1.0" encoding="utf-8"?>
+<ds:datastoreItem xmlns:ds="http://schemas.openxmlformats.org/officeDocument/2006/customXml" ds:itemID="{CFB6FBF4-6167-4F43-9B13-ED0D68E1CC4B}">
+  <ds:schemaRefs>
+    <ds:schemaRef ds:uri="http://schemas.openxmlformats.org/officeDocument/2006/bibliography"/>
+  </ds:schemaRefs>
+</ds:datastoreItem>
 </file>
 
-<file path=customXml/item3.xml><?xml version="1.0" encoding="utf-8"?>
-<p:properties xmlns:p="http://schemas.microsoft.com/office/2006/metadata/properties" xmlns:xsi="http://www.w3.org/2001/XMLSchema-instance" xmlns:pc="http://schemas.microsoft.com/office/infopath/2007/PartnerControls">
-  <documentManagement>
-    <SharedWithUsers xmlns="3dfebdfe-2b22-40ba-8672-9fbc9b4066c4">
-      <UserInfo>
-        <DisplayName>Gerard Wolbers</DisplayName>
-        <AccountId>37</AccountId>
-        <AccountType/>
-      </UserInfo>
-      <UserInfo>
-        <DisplayName>Erik Lubberink</DisplayName>
-        <AccountId>52</AccountId>
-        <AccountType/>
-      </UserInfo>
-      <UserInfo>
-        <DisplayName>Tjeerd Wits</DisplayName>
-        <AccountId>300</AccountId>
-        <AccountType/>
-      </UserInfo>
-    </SharedWithUsers>
-  </documentManagement>
-</p:properties>
+<file path=customXml/itemProps2.xml><?xml version="1.0" encoding="utf-8"?>
+<ds:datastoreItem xmlns:ds="http://schemas.openxmlformats.org/officeDocument/2006/customXml" ds:itemID="{DC449722-D7BA-4619-AAFF-E6701700FEB1}">
+  <ds:schemaRefs>
+    <ds:schemaRef ds:uri="http://schemas.microsoft.com/sharepoint/v3/contenttype/forms"/>
+  </ds:schemaRefs>
+</ds:datastoreItem>
 </file>
 
-<file path=customXml/item4.xml><?xml version="1.0" encoding="utf-8"?>
-<?mso-contentType ?>
-<FormTemplates xmlns="http://schemas.microsoft.com/sharepoint/v3/contenttype/forms">
-  <Display>DocumentLibraryForm</Display>
-  <Edit>DocumentLibraryForm</Edit>
-  <New>DocumentLibraryForm</New>
-</FormTemplates>
+<file path=customXml/itemProps3.xml><?xml version="1.0" encoding="utf-8"?>
+<ds:datastoreItem xmlns:ds="http://schemas.openxmlformats.org/officeDocument/2006/customXml" ds:itemID="{2C6812DD-A0C9-4519-A80C-4AFA48C7A66F}">
+  <ds:schemaRefs>
+    <ds:schemaRef ds:uri="http://schemas.microsoft.com/office/2006/metadata/properties"/>
+    <ds:schemaRef ds:uri="http://schemas.microsoft.com/office/infopath/2007/PartnerControls"/>
+    <ds:schemaRef ds:uri="3dfebdfe-2b22-40ba-8672-9fbc9b4066c4"/>
+  </ds:schemaRefs>
+</ds:datastoreItem>
 </file>
 
-<file path=customXml/itemProps1.xml><?xml version="1.0" encoding="utf-8"?>
+<file path=customXml/itemProps4.xml><?xml version="1.0" encoding="utf-8"?>
 <ds:datastoreItem xmlns:ds="http://schemas.openxmlformats.org/officeDocument/2006/customXml" ds:itemID="{110418FE-7C73-4AF6-8ED6-2C6C5D7ED09E}">
   <ds:schemaRefs>
     <ds:schemaRef ds:uri="http://schemas.microsoft.com/office/2006/metadata/contentType"/>
@@ -22208,30 +22234,4 @@
     <ds:schemaRef ds:uri="http://schemas.microsoft.com/internal/obd"/>
   </ds:schemaRefs>
 </ds:datastoreItem>
-</file>
-
-<file path=customXml/itemProps2.xml><?xml version="1.0" encoding="utf-8"?>
-<ds:datastoreItem xmlns:ds="http://schemas.openxmlformats.org/officeDocument/2006/customXml" ds:itemID="{CFB6FBF4-6167-4F43-9B13-ED0D68E1CC4B}">
-  <ds:schemaRefs>
-    <ds:schemaRef ds:uri="http://schemas.openxmlformats.org/officeDocument/2006/bibliography"/>
-  </ds:schemaRefs>
-</ds:datastoreItem>
-</file>
-
-<file path=customXml/itemProps3.xml><?xml version="1.0" encoding="utf-8"?>
-<ds:datastoreItem xmlns:ds="http://schemas.openxmlformats.org/officeDocument/2006/customXml" ds:itemID="{2C6812DD-A0C9-4519-A80C-4AFA48C7A66F}">
-  <ds:schemaRefs>
-    <ds:schemaRef ds:uri="http://schemas.microsoft.com/office/2006/metadata/properties"/>
-    <ds:schemaRef ds:uri="http://schemas.microsoft.com/office/infopath/2007/PartnerControls"/>
-    <ds:schemaRef ds:uri="3dfebdfe-2b22-40ba-8672-9fbc9b4066c4"/>
-  </ds:schemaRefs>
-</ds:datastoreItem>
-</file>
-
-<file path=customXml/itemProps4.xml><?xml version="1.0" encoding="utf-8"?>
-<ds:datastoreItem xmlns:ds="http://schemas.openxmlformats.org/officeDocument/2006/customXml" ds:itemID="{DC449722-D7BA-4619-AAFF-E6701700FEB1}">
-  <ds:schemaRefs>
-    <ds:schemaRef ds:uri="http://schemas.microsoft.com/sharepoint/v3/contenttype/forms"/>
-  </ds:schemaRefs>
-</ds:datastoreItem>
 </file>
--- a/ov/068_Werkingsgebied_en_Locatie.docx
+++ b/ov/068_Werkingsgebied_en_Locatie.docx
@@ -8,7 +8,71 @@
       </w:pPr>
       <w:r>
         <w:lastRenderedPageBreak/>
-        <w:t>Toelichting op de norm</w:t>
+        <w:t>Norm</w:t>
+      </w:r>
+    </w:p>
+    <w:p>
+      <w:pPr>
+        <w:pStyle w:val="Figuur"/>
+      </w:pPr>
+      <w:r>
+        <w:rPr>
+          <w:noProof/>
+        </w:rPr>
+        <w:drawing>
+          <wp:inline distT="0" distB="0" distL="0" distR="0" wp14:anchorId="01B37156" wp14:editId="57F7ECE4">
+            <wp:extent cx="5400040" cy="3931285"/>
+            <wp:effectExtent l="0" t="0" r="0" b="0"/>
+            <wp:docPr id="314990409" name="Graphic 7"/>
+            <wp:cNvGraphicFramePr>
+              <a:graphicFrameLocks xmlns:a="http://schemas.openxmlformats.org/drawingml/2006/main" noChangeAspect="1"/>
+            </wp:cNvGraphicFramePr>
+            <a:graphic xmlns:a="http://schemas.openxmlformats.org/drawingml/2006/main">
+              <a:graphicData uri="http://schemas.openxmlformats.org/drawingml/2006/picture">
+                <pic:pic xmlns:pic="http://schemas.openxmlformats.org/drawingml/2006/picture">
+                  <pic:nvPicPr>
+                    <pic:cNvPr id="0" name="Graphic 7"/>
+                    <pic:cNvPicPr/>
+                  </pic:nvPicPr>
+                  <pic:blipFill>
+                    <a:blip r:embed="rId52">
+                      <a:extLst>
+                        <a:ext uri="{96DAC541-7B7A-43D3-8B79-37D633B846F1}">
+                          <asvg:svgBlip xmlns:asvg="http://schemas.microsoft.com/office/drawing/2016/SVG/main" r:embed="rId53"/>
+                        </a:ext>
+                      </a:extLst>
+                    </a:blip>
+                    <a:stretch>
+                      <a:fillRect/>
+                    </a:stretch>
+                  </pic:blipFill>
+                  <pic:spPr>
+                    <a:xfrm>
+                      <a:off x="0" y="0"/>
+                      <a:ext cx="5400040" cy="3931285"/>
+                    </a:xfrm>
+                    <a:prstGeom prst="rect">
+                      <a:avLst/>
+                    </a:prstGeom>
+                  </pic:spPr>
+                </pic:pic>
+              </a:graphicData>
+            </a:graphic>
+          </wp:inline>
+        </w:drawing>
+      </w:r>
+    </w:p>
+    <w:p>
+      <w:pPr>
+        <w:pStyle w:val="Figuurbijschrift"/>
+      </w:pPr>
+      <w:r>
+        <w:t>Uitsnede uit IMOW-diagram voor objecttype Locatie</w:t>
+      </w:r>
+    </w:p>
+    <w:p>
+      <w:r>
+        <w:t>Locatie kent de volgende attributen:</w:t>
       </w:r>
     </w:p>
     <w:p>
@@ -20,55 +84,38 @@
           <w:i/>
           <w:iCs/>
         </w:rPr>
-        <w:t>type</w:t>
-      </w:r>
-      <w:r>
-        <w:t xml:space="preserve">: attribuut dat aangeeft van welk type deze specifieke Gebiedsaanwijzing is. In dit geval wordt uit de limitatieve waardelijst ‘TypeGebiedsaanwijzing’ altijd Natuur gekozen. Zie voor verdere toelichting paragraaf </w:t>
-      </w:r>
-      <w:r>
-        <w:fldChar w:fldCharType="begin"/>
-      </w:r>
-      <w:r>
-        <w:instrText xml:space="preserve"> REF _Ref_05892cc730492404eedc3842a880d37e_116 </w:instrText>
-      </w:r>
-      <w:r>
-        <w:instrText>\n \h</w:instrText>
-      </w:r>
-      <w:r>
-        <w:instrText xml:space="preserve"> </w:instrText>
-      </w:r>
-      <w:r>
-        <w:fldChar w:fldCharType="separate"/>
-      </w:r>
-      <w:r>
-        <w:t>6.4.9</w:t>
-      </w:r>
-      <w:r>
-        <w:fldChar w:fldCharType="end"/>
-      </w:r>
-      <w:r>
-        <w:t>.</w:t>
-      </w:r>
-    </w:p>
-    <w:p>
-      <w:pPr>
-        <w:pStyle w:val="Opsommingtekens1"/>
-      </w:pPr>
+        <w:t>i</w:t>
+      </w:r>
       <w:r>
         <w:rPr>
           <w:i/>
           <w:iCs/>
         </w:rPr>
-        <w:t>naam</w:t>
-      </w:r>
-      <w:r>
-        <w:t>: door het bevoegd gezag zelf te kiezen</w:t>
-      </w:r>
-      <w:r>
-        <w:t>, er is geen waardelijst voor de naam van specifieke vormen van de Gebiedsaanwijzing</w:t>
-      </w:r>
-      <w:r>
-        <w:t xml:space="preserve"> Natuur. De naam mag dezelfde zijn als de naam van de Natuurgroep.</w:t>
+        <w:t>dentificatie</w:t>
+      </w:r>
+      <w:r>
+        <w:t xml:space="preserve">: </w:t>
+      </w:r>
+      <w:r>
+        <w:t xml:space="preserve">de unieke identificatie waaronder elk object van dit type bekend is. </w:t>
+      </w:r>
+      <w:r>
+        <w:t>Identificatie conform datatype NEN3610-ID.</w:t>
+      </w:r>
+      <w:r>
+        <w:t xml:space="preserve"> </w:t>
+      </w:r>
+      <w:r>
+        <w:t>Verplicht attribuut.</w:t>
+      </w:r>
+      <w:r>
+        <w:t xml:space="preserve"> </w:t>
+      </w:r>
+      <w:r>
+        <w:t>Komt 1 keer voor.</w:t>
+      </w:r>
+      <w:r>
+        <w:t xml:space="preserve"> </w:t>
       </w:r>
     </w:p>
     <w:p>
@@ -80,66 +127,163 @@
           <w:i/>
           <w:iCs/>
         </w:rPr>
-        <w:t>groep</w:t>
-      </w:r>
-      <w:r>
-        <w:t xml:space="preserve">: om een groot aantal verschillende </w:t>
-      </w:r>
-      <w:r>
-        <w:t xml:space="preserve">specifieke vormen van de Gebiedsaanwijzing </w:t>
-      </w:r>
-      <w:r>
-        <w:t xml:space="preserve">Natuur op een kaart te kunnen weergeven op een manier die voor het menselijk oog voldoende onderscheidend is, worden ze gebundeld in groepen. De groep vormt het kenmerk waarop de symbolisatie (kleur, arcering, lijnstijl) van de </w:t>
-      </w:r>
-      <w:r>
-        <w:t>standaard</w:t>
-      </w:r>
-      <w:r>
-        <w:t>weergave wordt georganiseerd. De groepen die gebruikt kunnen worden zijn opgenomen in de limitatieve waardelijst ‘Natuurgroep’</w:t>
+        <w:t>noemer</w:t>
+      </w:r>
+      <w:r>
+        <w:t xml:space="preserve">: </w:t>
+      </w:r>
+      <w:r>
+        <w:t xml:space="preserve">de mensleesbare </w:t>
+      </w:r>
+      <w:r>
+        <w:t xml:space="preserve">term of frase </w:t>
+      </w:r>
+      <w:r>
+        <w:t xml:space="preserve">waarmee een </w:t>
+      </w:r>
+      <w:r>
+        <w:t xml:space="preserve">Locatie </w:t>
+      </w:r>
+      <w:r>
+        <w:t xml:space="preserve">wordt aangeduid. </w:t>
+      </w:r>
+      <w:r>
+        <w:t>Optioneel attribuut.</w:t>
+      </w:r>
+      <w:r>
+        <w:t xml:space="preserve"> </w:t>
+      </w:r>
+      <w:r>
+        <w:t xml:space="preserve">Komt </w:t>
+      </w:r>
+      <w:r>
+        <w:t xml:space="preserve">0 of </w:t>
+      </w:r>
+      <w:r>
+        <w:t>1 keer voor.</w:t>
+      </w:r>
+    </w:p>
+    <w:p/>
+    <w:p>
+      <w:r>
+        <w:t>Locatie kent zes verschijningsvormen:</w:t>
       </w:r>
     </w:p>
     <w:p>
       <w:pPr>
         <w:pStyle w:val="Opsommingtekens1"/>
+      </w:pPr>
+      <w:r>
+        <w:t xml:space="preserve">Gebied: </w:t>
+      </w:r>
+      <w:r>
+        <w:t xml:space="preserve">op zichzelf staande geometrisch afgebakende </w:t>
+      </w:r>
+      <w:r>
+        <w:t>‘</w:t>
+      </w:r>
+      <w:r>
+        <w:t>ruimte</w:t>
+      </w:r>
+      <w:r>
+        <w:t>’</w:t>
+      </w:r>
+      <w:r>
+        <w:t xml:space="preserve"> in </w:t>
+      </w:r>
+      <w:r>
+        <w:t xml:space="preserve">een virtuele weergave van </w:t>
+      </w:r>
+      <w:r>
+        <w:t>de fysieke leefomgeving.</w:t>
+      </w:r>
+      <w:r>
+        <w:t xml:space="preserve"> </w:t>
+      </w:r>
+      <w:r>
+        <w:t>De geometrische afbakening is juridisch van aard</w:t>
+      </w:r>
+      <w:r>
+        <w:t xml:space="preserve">. </w:t>
+      </w:r>
+      <w:r>
+        <w:t xml:space="preserve">Voor </w:t>
+      </w:r>
+      <w:r>
+        <w:t xml:space="preserve">de Geometrie van het </w:t>
+      </w:r>
+      <w:r>
+        <w:t xml:space="preserve">Gebied moet een keuze gemaakt worden </w:t>
+      </w:r>
+      <w:r>
+        <w:t>tussen</w:t>
+      </w:r>
+      <w:r>
+        <w:t xml:space="preserve"> Vlak en Multivlak. </w:t>
+      </w:r>
+      <w:r>
+        <w:t>Gebied heeft alle attributen van Locatie, aangevuld met:</w:t>
+      </w:r>
+    </w:p>
+    <w:p>
+      <w:pPr>
+        <w:pStyle w:val="Opsommingtekens2"/>
       </w:pPr>
       <w:r>
         <w:rPr>
           <w:i/>
           <w:iCs/>
         </w:rPr>
-        <w:t>specifiekeSymbolisatie</w:t>
-      </w:r>
-      <w:r>
-        <w:t>:</w:t>
-      </w:r>
-      <w:r>
-        <w:t xml:space="preserve"> </w:t>
-      </w:r>
-      <w:r>
-        <w:t>het attribuut waarmee wordt aangegeven dat een specifieke vorm van dit type Gebiedsaanwijzing moet worden weergegeven met een specifieke, door het bevoegd gezag gekozen symbolisatie in plaats van met de symbolisatie die hoort bij de standaardweergave. Voor de specifieke symbolisatie kiest het bevoegd gezag uit de symbolisatiebibliotheek de symboolcode die hoort bij de symbolisatie die overeenkomt met de wijze waarop het bevoegd gezag de omgevingswaarde wil weergeven.</w:t>
-      </w:r>
-      <w:r>
-        <w:t xml:space="preserve"> </w:t>
-      </w:r>
-      <w:r>
-        <w:t xml:space="preserve">Wanneer het attribuut </w:t>
-      </w:r>
+        <w:t>hoogte</w:t>
+      </w:r>
+      <w:r>
+        <w:t xml:space="preserve">: de hoogte waarop </w:t>
+      </w:r>
+      <w:r>
+        <w:t xml:space="preserve">het Gebied </w:t>
+      </w:r>
+      <w:r>
+        <w:t>ligt</w:t>
+      </w:r>
+      <w:r>
+        <w:t>, in meters</w:t>
+      </w:r>
+      <w:r>
+        <w:t>. Optioneel attribuut. Komt 0 of 1 keer voor. Wordt vastgelegd met WaardeEenheid, dat bestaat uit de volgende elementen:</w:t>
+      </w:r>
+    </w:p>
+    <w:p>
+      <w:pPr>
+        <w:pStyle w:val="Opsommingtekens3"/>
+      </w:pPr>
       <w:r>
         <w:rPr>
           <w:i/>
           <w:iCs/>
         </w:rPr>
-        <w:t>specifiekeSymbolisatie</w:t>
-      </w:r>
-      <w:r>
-        <w:t xml:space="preserve"> is toegevoegd, is dat het attribuut dat voor de weergave zorgt. Het gaat dan dus boven de weergave-werking van het attribuut </w:t>
+        <w:t>waarde</w:t>
+      </w:r>
+      <w:r>
+        <w:t xml:space="preserve">: de numerieke waarde van de hoogte. Verplicht </w:t>
+      </w:r>
+      <w:r>
+        <w:t xml:space="preserve">element indien </w:t>
+      </w:r>
+      <w:r>
+        <w:t xml:space="preserve">het </w:t>
+      </w:r>
+      <w:r>
+        <w:t xml:space="preserve">attribuut </w:t>
       </w:r>
       <w:r>
         <w:rPr>
           <w:i/>
           <w:iCs/>
         </w:rPr>
-        <w:t>groep</w:t>
+        <w:t>hoogte</w:t>
+      </w:r>
+      <w:r>
+        <w:t xml:space="preserve"> wordt gebruikt</w:t>
       </w:r>
       <w:r>
         <w:t>.</w:t>
@@ -147,89 +291,525 @@
     </w:p>
     <w:p>
       <w:pPr>
-        <w:pStyle w:val="Opsommingtekens1"/>
+        <w:pStyle w:val="Opsommingtekens3"/>
       </w:pPr>
       <w:r>
         <w:rPr>
           <w:i/>
           <w:iCs/>
         </w:rPr>
-        <w:t>locatieaanduiding</w:t>
-      </w:r>
-      <w:r>
-        <w:t xml:space="preserve">: het attribuut dat de verwijzing bevat naar de identificatie van de specifieke Locatie die bij </w:t>
-      </w:r>
-      <w:r>
-        <w:t xml:space="preserve">deze specifieke vorm van de Gebiedsaanwijzing </w:t>
-      </w:r>
-      <w:r>
-        <w:t xml:space="preserve">Natuur hoort én aangeeft wat de betekenis van Locatie is voor het object waar het bij hoort; in dit geval voor Natuur. Dit attribuut legt dus vast dat deze Locatie de locatie is waar </w:t>
-      </w:r>
-      <w:r>
-        <w:t xml:space="preserve">deze specifieke vorm van de Gebiedsaanwijzing </w:t>
-      </w:r>
-      <w:r>
-        <w:t>Natuur van toepassing is.</w:t>
+        <w:t>eenheid</w:t>
+      </w:r>
+      <w:r>
+        <w:t>: de grootheid waarin de hoogte wordt uitgedrukt</w:t>
+      </w:r>
+      <w:r>
+        <w:t>; in het geval van hoogte dient altijd de eenheid meter gekozen te worden</w:t>
+      </w:r>
+      <w:r>
+        <w:t xml:space="preserve">. Verplicht </w:t>
+      </w:r>
+      <w:r>
+        <w:t>element</w:t>
+      </w:r>
+      <w:r>
+        <w:t xml:space="preserve"> indien </w:t>
+      </w:r>
+      <w:r>
+        <w:t xml:space="preserve">het </w:t>
+      </w:r>
+      <w:r>
+        <w:t xml:space="preserve">attribuut </w:t>
+      </w:r>
+      <w:r>
+        <w:rPr>
+          <w:i/>
+          <w:iCs/>
+        </w:rPr>
+        <w:t>hoogte</w:t>
+      </w:r>
+      <w:r>
+        <w:t xml:space="preserve"> wordt gebruikt</w:t>
+      </w:r>
+      <w:r>
+        <w:t>.</w:t>
+      </w:r>
+    </w:p>
+    <w:p>
+      <w:pPr>
+        <w:pStyle w:val="Opsommingtekens2"/>
+      </w:pPr>
+      <w:r>
+        <w:rPr>
+          <w:i/>
+        </w:rPr>
+        <w:t>geometrie</w:t>
+      </w:r>
+      <w:r>
+        <w:t>: de verwijzing van een specifiek Gebied naar (de identificatie van) de bijbehorende Geometrie. Verplicht attribuut. Komt 1 keer voor.</w:t>
+      </w:r>
+    </w:p>
+    <w:p>
+      <w:pPr>
+        <w:pStyle w:val="Opsommingtekens1"/>
+      </w:pPr>
+      <w:r>
+        <w:lastRenderedPageBreak/>
+        <w:t xml:space="preserve">Gebiedengroep: </w:t>
+      </w:r>
+      <w:r>
+        <w:t xml:space="preserve">een groep of verzameling van bij elkaar behorende </w:t>
+      </w:r>
+      <w:r>
+        <w:t>G</w:t>
+      </w:r>
+      <w:r>
+        <w:t xml:space="preserve">ebieden, die samen de </w:t>
+      </w:r>
+      <w:r>
+        <w:t>L</w:t>
+      </w:r>
+      <w:r>
+        <w:t>ocatie vormen</w:t>
+      </w:r>
+      <w:r>
+        <w:t xml:space="preserve">. </w:t>
+      </w:r>
+      <w:r>
+        <w:t>Gebied</w:t>
+      </w:r>
+      <w:r>
+        <w:t>engroep</w:t>
+      </w:r>
+      <w:r>
+        <w:t xml:space="preserve"> heeft </w:t>
+      </w:r>
+      <w:r>
+        <w:t>het</w:t>
+      </w:r>
+      <w:r>
+        <w:t xml:space="preserve"> attribu</w:t>
+      </w:r>
+      <w:r>
+        <w:t>u</w:t>
+      </w:r>
+      <w:r>
+        <w:t>t van Locatie, aangevuld met:</w:t>
+      </w:r>
+    </w:p>
+    <w:p>
+      <w:pPr>
+        <w:pStyle w:val="Opsommingtekens2"/>
+      </w:pPr>
+      <w:r>
+        <w:rPr>
+          <w:i/>
+          <w:iCs/>
+        </w:rPr>
+        <w:t>groepselement</w:t>
+      </w:r>
+      <w:r>
+        <w:t xml:space="preserve">: </w:t>
+      </w:r>
+      <w:r>
+        <w:t>de verwijzing van een Gebiedengroep naar de Gebieden die samen de Gebiedengroep vormen</w:t>
+      </w:r>
+      <w:r>
+        <w:t>. Verplicht</w:t>
+      </w:r>
+      <w:r>
+        <w:t xml:space="preserve"> attribuut.</w:t>
+      </w:r>
+      <w:r>
+        <w:t xml:space="preserve"> Komt ten minste 1 keer voor.</w:t>
+      </w:r>
+    </w:p>
+    <w:p>
+      <w:pPr>
+        <w:pStyle w:val="Opsommingtekens1"/>
+      </w:pPr>
+      <w:r>
+        <w:t xml:space="preserve">Lijn: op zichzelf staande geometrisch afgebakende lijnlocatie in een virtuele weergave van de fysieke leefomgeving. </w:t>
+      </w:r>
+      <w:r>
+        <w:t>De geometrische afbakening is juridisch van aard</w:t>
+      </w:r>
+      <w:r>
+        <w:t>. Lijn heeft alle attributen van Locatie, aangevuld met:</w:t>
+      </w:r>
+    </w:p>
+    <w:p>
+      <w:pPr>
+        <w:pStyle w:val="Opsommingtekens2"/>
+      </w:pPr>
+      <w:r>
+        <w:rPr>
+          <w:i/>
+        </w:rPr>
+        <w:t>hoogte</w:t>
+      </w:r>
+      <w:r>
+        <w:t>:</w:t>
+      </w:r>
+      <w:r>
+        <w:t xml:space="preserve"> de hoogte waarop de Lijn ligt, in meters. Optioneel attribuut. Komt 0 of 1 keer voor. </w:t>
+      </w:r>
+      <w:r>
+        <w:t>Wordt vastgelegd met WaardeEenheid,</w:t>
+      </w:r>
+      <w:r>
+        <w:t xml:space="preserve"> dat bestaat uit de volgende elementen:</w:t>
+      </w:r>
+    </w:p>
+    <w:p>
+      <w:pPr>
+        <w:pStyle w:val="Opsommingtekens3"/>
+      </w:pPr>
+      <w:r>
+        <w:rPr>
+          <w:i/>
+          <w:iCs/>
+        </w:rPr>
+        <w:t>waarde</w:t>
+      </w:r>
+      <w:r>
+        <w:t xml:space="preserve">: de numerieke waarde van de hoogte. Verplicht </w:t>
+      </w:r>
+      <w:r>
+        <w:t>element</w:t>
+      </w:r>
+      <w:r>
+        <w:t xml:space="preserve"> indien </w:t>
+      </w:r>
+      <w:r>
+        <w:t xml:space="preserve">het </w:t>
+      </w:r>
+      <w:r>
+        <w:t xml:space="preserve">attribuut </w:t>
+      </w:r>
+      <w:r>
+        <w:rPr>
+          <w:i/>
+          <w:iCs/>
+        </w:rPr>
+        <w:t>hoogte</w:t>
+      </w:r>
+      <w:r>
+        <w:t xml:space="preserve"> wordt gebruikt</w:t>
+      </w:r>
+      <w:r>
+        <w:t>.</w:t>
+      </w:r>
+    </w:p>
+    <w:p>
+      <w:pPr>
+        <w:pStyle w:val="Opsommingtekens3"/>
+      </w:pPr>
+      <w:r>
+        <w:rPr>
+          <w:i/>
+          <w:iCs/>
+        </w:rPr>
+        <w:t>eenheid</w:t>
+      </w:r>
+      <w:r>
+        <w:t xml:space="preserve">: de grootheid waarin de </w:t>
+      </w:r>
+      <w:r>
+        <w:t xml:space="preserve">hoogte </w:t>
+      </w:r>
+      <w:r>
+        <w:t>wordt uitgedrukt</w:t>
+      </w:r>
+      <w:r>
+        <w:t xml:space="preserve">; in het geval van hoogte </w:t>
+      </w:r>
+      <w:r>
+        <w:t xml:space="preserve">dient </w:t>
+      </w:r>
+      <w:r>
+        <w:t xml:space="preserve">altijd </w:t>
+      </w:r>
+      <w:r>
+        <w:t xml:space="preserve">de eenheid </w:t>
+      </w:r>
+      <w:r>
+        <w:t>meter</w:t>
+      </w:r>
+      <w:r>
+        <w:t xml:space="preserve"> gekozen te worden</w:t>
+      </w:r>
+      <w:r>
+        <w:t xml:space="preserve">. Verplicht </w:t>
+      </w:r>
+      <w:r>
+        <w:t>element</w:t>
+      </w:r>
+      <w:r>
+        <w:t xml:space="preserve"> indien </w:t>
+      </w:r>
+      <w:r>
+        <w:t xml:space="preserve">het </w:t>
+      </w:r>
+      <w:r>
+        <w:t xml:space="preserve">attribuut </w:t>
+      </w:r>
+      <w:r>
+        <w:rPr>
+          <w:i/>
+          <w:iCs/>
+        </w:rPr>
+        <w:t>hoogte</w:t>
+      </w:r>
+      <w:r>
+        <w:t xml:space="preserve"> wordt gebruikt</w:t>
+      </w:r>
+      <w:r>
+        <w:t>.</w:t>
+      </w:r>
+    </w:p>
+    <w:p>
+      <w:pPr>
+        <w:pStyle w:val="Opsommingtekens2"/>
+      </w:pPr>
+      <w:r>
+        <w:rPr>
+          <w:i/>
+        </w:rPr>
+        <w:t>geometrie</w:t>
+      </w:r>
+      <w:r>
+        <w:t>: de verwijzing van een specifieke Lijn naar (de identificatie van) de bijbehorende Geometrie. Verplicht attribuut. Komt 1 keer voor.</w:t>
+      </w:r>
+    </w:p>
+    <w:p>
+      <w:pPr>
+        <w:pStyle w:val="Opsommingtekens1"/>
+      </w:pPr>
+      <w:r>
+        <w:t xml:space="preserve">Lijnengroep: een groep of verzameling van bij elkaar behorende Lijnen, die samen de Locatie vormen. </w:t>
+      </w:r>
+      <w:r>
+        <w:t>Lijnen</w:t>
+      </w:r>
+      <w:r>
+        <w:t>groep heeft alle attributen van Locatie, aangevuld met:</w:t>
+      </w:r>
+    </w:p>
+    <w:p>
+      <w:pPr>
+        <w:pStyle w:val="Opsommingtekens2"/>
+      </w:pPr>
+      <w:r>
+        <w:rPr>
+          <w:i/>
+        </w:rPr>
+        <w:t>groepselement</w:t>
+      </w:r>
+      <w:r>
+        <w:t xml:space="preserve">: </w:t>
+      </w:r>
+      <w:r>
+        <w:t>de verwijzing van een Lijnengroep naar de Lijnen die samen de Lijnengroep vormen.</w:t>
+      </w:r>
+      <w:r>
+        <w:t xml:space="preserve"> Verplicht attribuut. Komt ten minste 1 keer voor.</w:t>
+      </w:r>
+    </w:p>
+    <w:p>
+      <w:pPr>
+        <w:pStyle w:val="Opsommingtekens1"/>
+      </w:pPr>
+      <w:r>
+        <w:t xml:space="preserve">Punt: op zichzelf staande geometrisch afgebakende puntlocatie in een virtuele weergave van de fysieke leefomgeving. </w:t>
+      </w:r>
+      <w:r>
+        <w:t>De geometrische afbakening is juridisch van aard</w:t>
+      </w:r>
+      <w:r>
+        <w:t>.</w:t>
+      </w:r>
+      <w:r>
+        <w:t xml:space="preserve"> </w:t>
+      </w:r>
+      <w:r>
+        <w:t>Punt heeft alle attributen van Locatie, aangevuld met:</w:t>
+      </w:r>
+    </w:p>
+    <w:p>
+      <w:pPr>
+        <w:pStyle w:val="Opsommingtekens2"/>
+      </w:pPr>
+      <w:r>
+        <w:rPr>
+          <w:i/>
+          <w:iCs/>
+        </w:rPr>
+        <w:t>hoogte</w:t>
+      </w:r>
+      <w:r>
+        <w:t xml:space="preserve">: de hoogte waarop de </w:t>
+      </w:r>
+      <w:r>
+        <w:t>Punt</w:t>
+      </w:r>
+      <w:r>
+        <w:t xml:space="preserve"> ligt, in meters.</w:t>
+      </w:r>
+      <w:r>
+        <w:t xml:space="preserve"> Optioneel attribuut. Komt 0 of 1 keer voor.</w:t>
+      </w:r>
+      <w:r>
+        <w:t xml:space="preserve"> Wordt vastgelegd met WaardeEenheid, dat bestaat uit de volgende elementen:</w:t>
+      </w:r>
+    </w:p>
+    <w:p>
+      <w:pPr>
+        <w:pStyle w:val="Opsommingtekens3"/>
+      </w:pPr>
+      <w:r>
+        <w:rPr>
+          <w:i/>
+          <w:iCs/>
+        </w:rPr>
+        <w:t>waarde</w:t>
+      </w:r>
+      <w:r>
+        <w:t>: de numerieke waarde van de hoogte. Verplicht element</w:t>
+      </w:r>
+      <w:r>
+        <w:t xml:space="preserve"> indien </w:t>
+      </w:r>
+      <w:r>
+        <w:t xml:space="preserve">het </w:t>
+      </w:r>
+      <w:r>
+        <w:t xml:space="preserve">attribuut </w:t>
+      </w:r>
+      <w:r>
+        <w:rPr>
+          <w:i/>
+          <w:iCs/>
+        </w:rPr>
+        <w:t>hoogte</w:t>
+      </w:r>
+      <w:r>
+        <w:t xml:space="preserve"> wordt gebruikt</w:t>
+      </w:r>
+      <w:r>
+        <w:t>.</w:t>
+      </w:r>
+    </w:p>
+    <w:p>
+      <w:pPr>
+        <w:pStyle w:val="Opsommingtekens3"/>
+      </w:pPr>
+      <w:r>
+        <w:rPr>
+          <w:i/>
+          <w:iCs/>
+        </w:rPr>
+        <w:t>eenheid</w:t>
+      </w:r>
+      <w:r>
+        <w:t>: de grootheid waarin de hoogte wordt uitgedrukt</w:t>
+      </w:r>
+      <w:r>
+        <w:t xml:space="preserve">; in het geval van hoogte </w:t>
+      </w:r>
+      <w:r>
+        <w:t xml:space="preserve">dient </w:t>
+      </w:r>
+      <w:r>
+        <w:t xml:space="preserve">altijd </w:t>
+      </w:r>
+      <w:r>
+        <w:t xml:space="preserve">de eenheid </w:t>
+      </w:r>
+      <w:r>
+        <w:t>meter</w:t>
+      </w:r>
+      <w:r>
+        <w:t xml:space="preserve"> gekozen te worden</w:t>
+      </w:r>
+      <w:r>
+        <w:t>.</w:t>
+      </w:r>
+      <w:r>
+        <w:t xml:space="preserve"> Verplicht element</w:t>
+      </w:r>
+      <w:r>
+        <w:t xml:space="preserve"> indien </w:t>
+      </w:r>
+      <w:r>
+        <w:t xml:space="preserve">het </w:t>
+      </w:r>
+      <w:r>
+        <w:t xml:space="preserve">attribuut </w:t>
+      </w:r>
+      <w:r>
+        <w:rPr>
+          <w:i/>
+          <w:iCs/>
+        </w:rPr>
+        <w:t>hoogte</w:t>
+      </w:r>
+      <w:r>
+        <w:t xml:space="preserve"> wordt gebruikt</w:t>
+      </w:r>
+      <w:r>
+        <w:t>.</w:t>
+      </w:r>
+    </w:p>
+    <w:p>
+      <w:pPr>
+        <w:pStyle w:val="Opsommingtekens2"/>
+      </w:pPr>
+      <w:r>
+        <w:rPr>
+          <w:i/>
+        </w:rPr>
+        <w:t>geometrie</w:t>
+      </w:r>
+      <w:r>
+        <w:t>: de verwijzing van een specifieke Punt naar (de identificatie van) de bijbehorende Geometrie. Verplicht attribuut. Komt 1 keer voor.</w:t>
+      </w:r>
+    </w:p>
+    <w:p>
+      <w:pPr>
+        <w:pStyle w:val="Opsommingtekens1"/>
+      </w:pPr>
+      <w:r>
+        <w:t>Puntengroep: een groep of verzameling van bij elkaar behorende Punten, die samen de Locatie vormen. Puntengroep heeft het attribuut van Locatie, aangevuld met:</w:t>
+      </w:r>
+    </w:p>
+    <w:p>
+      <w:pPr>
+        <w:pStyle w:val="Opsommingtekens2"/>
+      </w:pPr>
+      <w:r>
+        <w:rPr>
+          <w:i/>
+        </w:rPr>
+        <w:t>groepselement</w:t>
+      </w:r>
+      <w:r>
+        <w:t xml:space="preserve">: </w:t>
+      </w:r>
+      <w:r>
+        <w:t>de verwijzing van een Puntengroep naar de Punten die samen de Puntengroep vormen.</w:t>
+      </w:r>
+      <w:r>
+        <w:t xml:space="preserve"> Verplicht attribuut. Komt ten minste 1 keer voor.</w:t>
       </w:r>
     </w:p>
     <w:p/>
     <w:p>
       <w:r>
-        <w:t xml:space="preserve">De eerste keer dat een specifieke vorm van de Gebiedsaanwijzing Natuur (bij voorbeeld natuurnetwerk Nederland) in een omgevingsdocument in een Juridische regel of Tekstdeel voorkomt, wordt deze met </w:t>
-      </w:r>
-      <w:r>
-        <w:t xml:space="preserve">de Gebiedsaanwijzing </w:t>
-      </w:r>
-      <w:r>
-        <w:t xml:space="preserve">Natuur geannoteerd, met een verwijzing naar de Locatie die bij die Juridische regel </w:t>
-      </w:r>
-      <w:r>
-        <w:t xml:space="preserve">of Tekstdeel </w:t>
-      </w:r>
-      <w:r>
-        <w:t xml:space="preserve">behoort. </w:t>
-      </w:r>
-      <w:r>
-        <w:t>Als</w:t>
-      </w:r>
-      <w:r>
-        <w:t xml:space="preserve"> in een </w:t>
-      </w:r>
-      <w:r>
-        <w:t>volgende</w:t>
-      </w:r>
-      <w:r>
-        <w:t xml:space="preserve"> Juridische regel </w:t>
-      </w:r>
-      <w:r>
-        <w:t xml:space="preserve">of Tekstdeel </w:t>
-      </w:r>
-      <w:r>
-        <w:t xml:space="preserve">dezelfde specifieke vorm van Natuur wordt gebruikt, wordt in die Juridische regel </w:t>
-      </w:r>
-      <w:r>
-        <w:t xml:space="preserve">of Tekstdeel </w:t>
-      </w:r>
-      <w:r>
-        <w:t xml:space="preserve">volstaan met een verwijzing naar het betreffende al bestaande Natuur-object, en wordt verwezen naar de Locatie die bij die andere Juridische regel </w:t>
-      </w:r>
-      <w:r>
-        <w:t xml:space="preserve">of Tekstdeel </w:t>
-      </w:r>
-      <w:r>
-        <w:t xml:space="preserve">hoort. Op deze manier is van iedere afzonderlijke Juridische regel </w:t>
-      </w:r>
-      <w:r>
-        <w:t xml:space="preserve">of Tekstdeel </w:t>
-      </w:r>
-      <w:r>
-        <w:t xml:space="preserve">over die specifieke vorm van het Gebiedsaanwijzingtype Natuur te zien welke Locatie er bij hoort en is ook zichtbaar welke Locaties horen bij de specifieke vorm van Natuur. Natuur heeft dus altijd met 1 of meer Juridische regels </w:t>
-      </w:r>
-      <w:r>
-        <w:t xml:space="preserve">of Tekstdelen </w:t>
-      </w:r>
-      <w:r>
-        <w:t>een relatie.</w:t>
+        <w:t xml:space="preserve">Locatie </w:t>
+      </w:r>
+      <w:r>
+        <w:t>kent geen waardelijsten en geen constraints.</w:t>
       </w:r>
     </w:p>
   </w:body>
@@ -21952,10 +22532,6 @@
 </file>
 
 <file path=customXml/item1.xml><?xml version="1.0" encoding="utf-8"?>
-<b:Sources xmlns:b="http://schemas.openxmlformats.org/officeDocument/2006/bibliography" xmlns="http://schemas.openxmlformats.org/officeDocument/2006/bibliography" SelectedStyle="/APASixthEditionOfficeOnline.xsl" StyleName="APA"/>
-</file>
-
-<file path=customXml/item2.xml><?xml version="1.0" encoding="utf-8"?>
 <?mso-contentType ?>
 <FormTemplates xmlns="http://schemas.microsoft.com/sharepoint/v3/contenttype/forms">
   <Display>DocumentLibraryForm</Display>
@@ -21964,31 +22540,7 @@
 </FormTemplates>
 </file>
 
-<file path=customXml/item3.xml><?xml version="1.0" encoding="utf-8"?>
-<p:properties xmlns:p="http://schemas.microsoft.com/office/2006/metadata/properties" xmlns:xsi="http://www.w3.org/2001/XMLSchema-instance" xmlns:pc="http://schemas.microsoft.com/office/infopath/2007/PartnerControls">
-  <documentManagement>
-    <SharedWithUsers xmlns="3dfebdfe-2b22-40ba-8672-9fbc9b4066c4">
-      <UserInfo>
-        <DisplayName>Gerard Wolbers</DisplayName>
-        <AccountId>37</AccountId>
-        <AccountType/>
-      </UserInfo>
-      <UserInfo>
-        <DisplayName>Erik Lubberink</DisplayName>
-        <AccountId>52</AccountId>
-        <AccountType/>
-      </UserInfo>
-      <UserInfo>
-        <DisplayName>Tjeerd Wits</DisplayName>
-        <AccountId>300</AccountId>
-        <AccountType/>
-      </UserInfo>
-    </SharedWithUsers>
-  </documentManagement>
-</p:properties>
-</file>
-
-<file path=customXml/item4.xml><?xml version="1.0" encoding="utf-8"?>
+<file path=customXml/item2.xml><?xml version="1.0" encoding="utf-8"?>
 <ct:contentTypeSchema xmlns:ct="http://schemas.microsoft.com/office/2006/metadata/contentType" xmlns:ma="http://schemas.microsoft.com/office/2006/metadata/properties/metaAttributes" ct:_="" ma:_="" ma:contentTypeName="Document" ma:contentTypeID="0x0101003ADD3040E3157B4E913BCA65F34844D7" ma:contentTypeVersion="10" ma:contentTypeDescription="Een nieuw document maken." ma:contentTypeScope="" ma:versionID="c1765059aa1475931adc12138fdcfd8c">
   <xsd:schema xmlns:xsd="http://www.w3.org/2001/XMLSchema" xmlns:xs="http://www.w3.org/2001/XMLSchema" xmlns:p="http://schemas.microsoft.com/office/2006/metadata/properties" xmlns:ns2="aafb19fa-82be-411d-a6df-c75e9235a4ea" xmlns:ns3="3dfebdfe-2b22-40ba-8672-9fbc9b4066c4" targetNamespace="http://schemas.microsoft.com/office/2006/metadata/properties" ma:root="true" ma:fieldsID="42d79c55539af1f9f274032ce6041302" ns2:_="" ns3:_="">
     <xsd:import namespace="aafb19fa-82be-411d-a6df-c75e9235a4ea"/>
@@ -22191,15 +22743,35 @@
 </ct:contentTypeSchema>
 </file>
 
-<file path=customXml/itemProps1.xml><?xml version="1.0" encoding="utf-8"?>
-<ds:datastoreItem xmlns:ds="http://schemas.openxmlformats.org/officeDocument/2006/customXml" ds:itemID="{CFB6FBF4-6167-4F43-9B13-ED0D68E1CC4B}">
-  <ds:schemaRefs>
-    <ds:schemaRef ds:uri="http://schemas.openxmlformats.org/officeDocument/2006/bibliography"/>
-  </ds:schemaRefs>
-</ds:datastoreItem>
+<file path=customXml/item3.xml><?xml version="1.0" encoding="utf-8"?>
+<p:properties xmlns:p="http://schemas.microsoft.com/office/2006/metadata/properties" xmlns:xsi="http://www.w3.org/2001/XMLSchema-instance" xmlns:pc="http://schemas.microsoft.com/office/infopath/2007/PartnerControls">
+  <documentManagement>
+    <SharedWithUsers xmlns="3dfebdfe-2b22-40ba-8672-9fbc9b4066c4">
+      <UserInfo>
+        <DisplayName>Gerard Wolbers</DisplayName>
+        <AccountId>37</AccountId>
+        <AccountType/>
+      </UserInfo>
+      <UserInfo>
+        <DisplayName>Erik Lubberink</DisplayName>
+        <AccountId>52</AccountId>
+        <AccountType/>
+      </UserInfo>
+      <UserInfo>
+        <DisplayName>Tjeerd Wits</DisplayName>
+        <AccountId>300</AccountId>
+        <AccountType/>
+      </UserInfo>
+    </SharedWithUsers>
+  </documentManagement>
+</p:properties>
 </file>
 
-<file path=customXml/itemProps2.xml><?xml version="1.0" encoding="utf-8"?>
+<file path=customXml/item4.xml><?xml version="1.0" encoding="utf-8"?>
+<b:Sources xmlns:b="http://schemas.openxmlformats.org/officeDocument/2006/bibliography" xmlns="http://schemas.openxmlformats.org/officeDocument/2006/bibliography" SelectedStyle="/APASixthEditionOfficeOnline.xsl" StyleName="APA"/>
+</file>
+
+<file path=customXml/itemProps1.xml><?xml version="1.0" encoding="utf-8"?>
 <ds:datastoreItem xmlns:ds="http://schemas.openxmlformats.org/officeDocument/2006/customXml" ds:itemID="{DC449722-D7BA-4619-AAFF-E6701700FEB1}">
   <ds:schemaRefs>
     <ds:schemaRef ds:uri="http://schemas.microsoft.com/sharepoint/v3/contenttype/forms"/>
@@ -22207,17 +22779,7 @@
 </ds:datastoreItem>
 </file>
 
-<file path=customXml/itemProps3.xml><?xml version="1.0" encoding="utf-8"?>
-<ds:datastoreItem xmlns:ds="http://schemas.openxmlformats.org/officeDocument/2006/customXml" ds:itemID="{2C6812DD-A0C9-4519-A80C-4AFA48C7A66F}">
-  <ds:schemaRefs>
-    <ds:schemaRef ds:uri="http://schemas.microsoft.com/office/2006/metadata/properties"/>
-    <ds:schemaRef ds:uri="http://schemas.microsoft.com/office/infopath/2007/PartnerControls"/>
-    <ds:schemaRef ds:uri="3dfebdfe-2b22-40ba-8672-9fbc9b4066c4"/>
-  </ds:schemaRefs>
-</ds:datastoreItem>
-</file>
-
-<file path=customXml/itemProps4.xml><?xml version="1.0" encoding="utf-8"?>
+<file path=customXml/itemProps2.xml><?xml version="1.0" encoding="utf-8"?>
 <ds:datastoreItem xmlns:ds="http://schemas.openxmlformats.org/officeDocument/2006/customXml" ds:itemID="{110418FE-7C73-4AF6-8ED6-2C6C5D7ED09E}">
   <ds:schemaRefs>
     <ds:schemaRef ds:uri="http://schemas.microsoft.com/office/2006/metadata/contentType"/>
@@ -22234,4 +22796,22 @@
     <ds:schemaRef ds:uri="http://schemas.microsoft.com/internal/obd"/>
   </ds:schemaRefs>
 </ds:datastoreItem>
+</file>
+
+<file path=customXml/itemProps3.xml><?xml version="1.0" encoding="utf-8"?>
+<ds:datastoreItem xmlns:ds="http://schemas.openxmlformats.org/officeDocument/2006/customXml" ds:itemID="{2C6812DD-A0C9-4519-A80C-4AFA48C7A66F}">
+  <ds:schemaRefs>
+    <ds:schemaRef ds:uri="http://schemas.microsoft.com/office/2006/metadata/properties"/>
+    <ds:schemaRef ds:uri="http://schemas.microsoft.com/office/infopath/2007/PartnerControls"/>
+    <ds:schemaRef ds:uri="3dfebdfe-2b22-40ba-8672-9fbc9b4066c4"/>
+  </ds:schemaRefs>
+</ds:datastoreItem>
+</file>
+
+<file path=customXml/itemProps4.xml><?xml version="1.0" encoding="utf-8"?>
+<ds:datastoreItem xmlns:ds="http://schemas.openxmlformats.org/officeDocument/2006/customXml" ds:itemID="{CFB6FBF4-6167-4F43-9B13-ED0D68E1CC4B}">
+  <ds:schemaRefs>
+    <ds:schemaRef ds:uri="http://schemas.openxmlformats.org/officeDocument/2006/bibliography"/>
+  </ds:schemaRefs>
+</ds:datastoreItem>
 </file>